--- a/AutoRegularInspection/外观检查报告模板 - 副本.docx
+++ b/AutoRegularInspection/外观检查报告模板 - 副本.docx
@@ -216,7 +216,6 @@
               </w:rPr>
               <w:t>福州市群众路</w:t>
             </w:r>
-            <w:proofErr w:type="gramStart"/>
             <w:r>
               <w:rPr>
                 <w:rFonts w:hint="eastAsia"/>
@@ -229,7 +228,6 @@
               </w:rPr>
               <w:t>号汇福大厦</w:t>
             </w:r>
-            <w:proofErr w:type="gramEnd"/>
           </w:p>
         </w:tc>
         <w:tc>
@@ -344,21 +342,7 @@
               <w:rPr>
                 <w:rFonts w:hint="eastAsia"/>
               </w:rPr>
-              <w:t>福州市双湖新城北</w:t>
-            </w:r>
-            <w:proofErr w:type="gramStart"/>
-            <w:r>
-              <w:rPr>
-                <w:rFonts w:hint="eastAsia"/>
-              </w:rPr>
-              <w:t>侧规划</w:t>
-            </w:r>
-            <w:proofErr w:type="gramEnd"/>
-            <w:r>
-              <w:rPr>
-                <w:rFonts w:hint="eastAsia"/>
-              </w:rPr>
-              <w:t>路（北园路）道路工程</w:t>
+              <w:t>福州市双湖新城北侧规划路（北园路）道路工程</w:t>
             </w:r>
             <w:r>
               <w:rPr>
@@ -755,23 +739,7 @@
                 <w:color w:val="000000"/>
                 <w:kern w:val="0"/>
               </w:rPr>
-              <w:t>对福州市双湖新城北</w:t>
-            </w:r>
-            <w:proofErr w:type="gramStart"/>
-            <w:r>
-              <w:rPr>
-                <w:color w:val="000000"/>
-                <w:kern w:val="0"/>
-              </w:rPr>
-              <w:t>侧规划</w:t>
-            </w:r>
-            <w:proofErr w:type="gramEnd"/>
-            <w:r>
-              <w:rPr>
-                <w:color w:val="000000"/>
-                <w:kern w:val="0"/>
-              </w:rPr>
-              <w:t>路（北园路）道路工程</w:t>
+              <w:t>对福州市双湖新城北侧规划路（北园路）道路工程</w:t>
             </w:r>
             <w:r>
               <w:rPr>
@@ -846,84 +814,6 @@
           <w:p>
             <w:pPr>
               <w:spacing w:line="400" w:lineRule="exact"/>
-              <w:ind w:rightChars="-1" w:right="-2" w:firstLineChars="200" w:firstLine="480"/>
-            </w:pPr>
-            <w:r>
-              <w:t>伸缩缝：桥面共</w:t>
-            </w:r>
-            <w:r>
-              <w:rPr>
-                <w:rFonts w:hint="eastAsia"/>
-              </w:rPr>
-              <w:t>3</w:t>
-            </w:r>
-            <w:r>
-              <w:t>处伸缩缝沉积物阻塞</w:t>
-            </w:r>
-            <w:r>
-              <w:rPr>
-                <w:rFonts w:hint="eastAsia"/>
-              </w:rPr>
-              <w:t>，</w:t>
-            </w:r>
-            <w:r>
-              <w:rPr>
-                <w:rFonts w:hint="eastAsia"/>
-              </w:rPr>
-              <w:t>1</w:t>
-            </w:r>
-            <w:r>
-              <w:rPr>
-                <w:rFonts w:hint="eastAsia"/>
-              </w:rPr>
-              <w:t>处接缝处铺装碎边</w:t>
-            </w:r>
-            <w:r>
-              <w:t>。</w:t>
-            </w:r>
-          </w:p>
-          <w:p>
-            <w:pPr>
-              <w:spacing w:line="400" w:lineRule="exact"/>
-              <w:ind w:rightChars="-1" w:right="-2" w:firstLineChars="200" w:firstLine="480"/>
-            </w:pPr>
-            <w:r>
-              <w:t>栏杆：左幅栏杆自西向东第</w:t>
-            </w:r>
-            <w:r>
-              <w:t>8</w:t>
-            </w:r>
-            <w:r>
-              <w:t>节缺失。</w:t>
-            </w:r>
-          </w:p>
-          <w:p>
-            <w:pPr>
-              <w:spacing w:line="400" w:lineRule="exact"/>
-              <w:ind w:rightChars="-1" w:right="-2" w:firstLineChars="200" w:firstLine="480"/>
-              <w:rPr>
-                <w:kern w:val="0"/>
-              </w:rPr>
-            </w:pPr>
-            <w:r>
-              <w:t>桥面系其余部件技术状况良好</w:t>
-            </w:r>
-            <w:r>
-              <w:rPr>
-                <w:bCs/>
-              </w:rPr>
-              <w:t>，未见明显缺损</w:t>
-            </w:r>
-            <w:r>
-              <w:rPr>
-                <w:kern w:val="0"/>
-              </w:rPr>
-              <w:t>。</w:t>
-            </w:r>
-          </w:p>
-          <w:p>
-            <w:pPr>
-              <w:spacing w:line="400" w:lineRule="exact"/>
               <w:ind w:firstLineChars="200" w:firstLine="482"/>
               <w:jc w:val="left"/>
               <w:rPr>
@@ -960,24 +850,6 @@
           <w:p>
             <w:pPr>
               <w:spacing w:line="400" w:lineRule="exact"/>
-              <w:ind w:rightChars="-1" w:right="-2" w:firstLineChars="200" w:firstLine="480"/>
-              <w:rPr>
-                <w:bCs/>
-              </w:rPr>
-            </w:pPr>
-            <w:r>
-              <w:t>上部结构主梁技术状况良好</w:t>
-            </w:r>
-            <w:r>
-              <w:rPr>
-                <w:bCs/>
-              </w:rPr>
-              <w:t>，未见明显缺损。</w:t>
-            </w:r>
-          </w:p>
-          <w:p>
-            <w:pPr>
-              <w:spacing w:line="400" w:lineRule="exact"/>
               <w:ind w:firstLineChars="200" w:firstLine="482"/>
               <w:jc w:val="left"/>
               <w:rPr>
@@ -1017,150 +889,6 @@
           <w:p>
             <w:pPr>
               <w:spacing w:line="400" w:lineRule="exact"/>
-              <w:ind w:rightChars="-1" w:right="-2" w:firstLineChars="200" w:firstLine="480"/>
-              <w:rPr>
-                <w:bCs/>
-              </w:rPr>
-            </w:pPr>
-            <w:r>
-              <w:rPr>
-                <w:bCs/>
-              </w:rPr>
-              <w:t>桥台：左幅</w:t>
-            </w:r>
-            <w:r>
-              <w:rPr>
-                <w:bCs/>
-              </w:rPr>
-              <w:t>0#</w:t>
-            </w:r>
-            <w:r>
-              <w:rPr>
-                <w:bCs/>
-              </w:rPr>
-              <w:t>台、右幅</w:t>
-            </w:r>
-            <w:r>
-              <w:rPr>
-                <w:bCs/>
-              </w:rPr>
-              <w:t>0#</w:t>
-            </w:r>
-            <w:r>
-              <w:rPr>
-                <w:bCs/>
-              </w:rPr>
-              <w:t>台台身</w:t>
-            </w:r>
-            <w:proofErr w:type="gramStart"/>
-            <w:r>
-              <w:rPr>
-                <w:bCs/>
-              </w:rPr>
-              <w:t>各存在</w:t>
-            </w:r>
-            <w:proofErr w:type="gramEnd"/>
-            <w:r>
-              <w:rPr>
-                <w:bCs/>
-              </w:rPr>
-              <w:t>1</w:t>
-            </w:r>
-            <w:r>
-              <w:rPr>
-                <w:bCs/>
-              </w:rPr>
-              <w:t>处水蚀</w:t>
-            </w:r>
-            <w:r>
-              <w:rPr>
-                <w:rFonts w:hint="eastAsia"/>
-                <w:bCs/>
-              </w:rPr>
-              <w:t>；</w:t>
-            </w:r>
-            <w:r>
-              <w:rPr>
-                <w:bCs/>
-              </w:rPr>
-              <w:t>左幅</w:t>
-            </w:r>
-            <w:r>
-              <w:rPr>
-                <w:bCs/>
-              </w:rPr>
-              <w:t>1#</w:t>
-            </w:r>
-            <w:r>
-              <w:rPr>
-                <w:bCs/>
-              </w:rPr>
-              <w:t>台</w:t>
-            </w:r>
-            <w:r>
-              <w:rPr>
-                <w:rFonts w:hint="eastAsia"/>
-                <w:bCs/>
-              </w:rPr>
-              <w:t>、</w:t>
-            </w:r>
-            <w:r>
-              <w:rPr>
-                <w:bCs/>
-              </w:rPr>
-              <w:t>右幅</w:t>
-            </w:r>
-            <w:r>
-              <w:rPr>
-                <w:bCs/>
-              </w:rPr>
-              <w:t>1#</w:t>
-            </w:r>
-            <w:r>
-              <w:rPr>
-                <w:bCs/>
-              </w:rPr>
-              <w:t>台台身</w:t>
-            </w:r>
-            <w:proofErr w:type="gramStart"/>
-            <w:r>
-              <w:rPr>
-                <w:bCs/>
-              </w:rPr>
-              <w:t>各存在</w:t>
-            </w:r>
-            <w:proofErr w:type="gramEnd"/>
-            <w:r>
-              <w:rPr>
-                <w:bCs/>
-              </w:rPr>
-              <w:t>1</w:t>
-            </w:r>
-            <w:r>
-              <w:rPr>
-                <w:bCs/>
-              </w:rPr>
-              <w:t>处露筋锈蚀。</w:t>
-            </w:r>
-          </w:p>
-          <w:p>
-            <w:pPr>
-              <w:spacing w:line="400" w:lineRule="exact"/>
-              <w:ind w:rightChars="-1" w:right="-2" w:firstLineChars="200" w:firstLine="480"/>
-              <w:rPr>
-                <w:bCs/>
-              </w:rPr>
-            </w:pPr>
-            <w:r>
-              <w:rPr>
-                <w:bCs/>
-              </w:rPr>
-              <w:t>支座：全桥支座未见明显异常。</w:t>
-            </w:r>
-          </w:p>
-          <w:p>
-            <w:pPr>
-              <w:spacing w:line="400" w:lineRule="exact"/>
               <w:ind w:firstLineChars="200" w:firstLine="482"/>
               <w:rPr>
                 <w:b/>
@@ -1319,7 +1047,7 @@
               <w:rPr>
                 <w:position w:val="-12"/>
               </w:rPr>
-              <w:object w:dxaOrig="240" w:dyaOrig="360">
+              <w:object w:dxaOrig="240" w:dyaOrig="360" w14:anchorId="77CCF327">
                 <v:shapetype id="_x0000_t75" coordsize="21600,21600" o:spt="75" o:preferrelative="t" path="m@4@5l@4@11@9@11@9@5xe" filled="f" stroked="f">
                   <v:stroke joinstyle="miter"/>
                   <v:formulas>
@@ -1342,7 +1070,7 @@
                 <v:shape id="_x0000_i1025" type="#_x0000_t75" style="width:12pt;height:18pt" o:ole="">
                   <v:imagedata r:id="rId9" o:title=""/>
                 </v:shape>
-                <o:OLEObject Type="Embed" ProgID="Equation.3" ShapeID="_x0000_i1025" DrawAspect="Content" ObjectID="_1648146143" r:id="rId10"/>
+                <o:OLEObject Type="Embed" ProgID="Equation.3" ShapeID="_x0000_i1025" DrawAspect="Content" ObjectID="_1653572491" r:id="rId10"/>
               </w:object>
             </w:r>
             <w:r>
@@ -1392,7 +1120,6 @@
                 <w:rFonts w:ascii="楷体_GB2312" w:hAnsi="宋体" w:cs="宋体" w:hint="eastAsia"/>
                 <w:kern w:val="0"/>
               </w:rPr>
-              <w:lastRenderedPageBreak/>
               <w:t>（</w:t>
             </w:r>
             <w:r>
@@ -1459,7 +1186,6 @@
                 <w:rFonts w:ascii="黑体" w:eastAsia="黑体" w:hint="eastAsia"/>
                 <w:szCs w:val="21"/>
               </w:rPr>
-              <w:lastRenderedPageBreak/>
               <w:t>批准：</w:t>
             </w:r>
           </w:p>
@@ -1484,7 +1210,7 @@
                 <w:rFonts w:ascii="黑体" w:eastAsia="黑体"/>
                 <w:szCs w:val="21"/>
               </w:rPr>
-              <w:object w:dxaOrig="225" w:dyaOrig="225">
+              <w:object w:dxaOrig="225" w:dyaOrig="225" w14:anchorId="0C99169B">
                 <v:shape id="_x0000_i1055" type="#_x0000_t75" alt="" style="width:65.25pt;height:35.25pt" o:ole="">
                   <v:imagedata r:id="rId11" o:title=""/>
                 </v:shape>
@@ -1541,7 +1267,7 @@
               <mc:AlternateContent>
                 <mc:Choice Requires="wps">
                   <w:drawing>
-                    <wp:anchor distT="0" distB="0" distL="114300" distR="114300" simplePos="0" relativeHeight="251658240" behindDoc="0" locked="0" layoutInCell="1" allowOverlap="1">
+                    <wp:anchor distT="0" distB="0" distL="114300" distR="114300" simplePos="0" relativeHeight="251658240" behindDoc="0" locked="0" layoutInCell="1" allowOverlap="1" wp14:anchorId="68050076" wp14:editId="22EFAC00">
                       <wp:simplePos x="0" y="0"/>
                       <wp:positionH relativeFrom="page">
                         <wp:posOffset>229235</wp:posOffset>
@@ -1651,7 +1377,7 @@
                 </mc:Choice>
                 <mc:Fallback>
                   <w:pict>
-                    <v:shapetype id="_x0000_t202" coordsize="21600,21600" o:spt="202" path="m,l,21600r21600,l21600,xe">
+                    <v:shapetype w14:anchorId="68050076" id="_x0000_t202" coordsize="21600,21600" o:spt="202" path="m,l,21600r21600,l21600,xe">
                       <v:stroke joinstyle="miter"/>
                       <v:path gradientshapeok="t" o:connecttype="rect"/>
                     </v:shapetype>
@@ -1738,7 +1464,7 @@
                 <w:rFonts w:ascii="黑体" w:eastAsia="黑体"/>
                 <w:szCs w:val="21"/>
               </w:rPr>
-              <w:object w:dxaOrig="225" w:dyaOrig="225">
+              <w:object w:dxaOrig="225" w:dyaOrig="225" w14:anchorId="5FA63C83">
                 <v:shape id="_x0000_i1057" type="#_x0000_t75" alt="" style="width:65.25pt;height:35.25pt" o:ole="">
                   <v:imagedata r:id="rId11" o:title=""/>
                 </v:shape>
@@ -1791,7 +1517,7 @@
                 <w:rFonts w:ascii="黑体" w:eastAsia="黑体"/>
                 <w:szCs w:val="21"/>
               </w:rPr>
-              <w:object w:dxaOrig="225" w:dyaOrig="225">
+              <w:object w:dxaOrig="225" w:dyaOrig="225" w14:anchorId="076C567E">
                 <v:shape id="_x0000_i1059" type="#_x0000_t75" alt="" style="width:65.25pt;height:35.25pt" o:ole="">
                   <v:imagedata r:id="rId11" o:title=""/>
                 </v:shape>
@@ -1844,7 +1570,7 @@
                 <w:noProof/>
               </w:rPr>
               <w:drawing>
-                <wp:anchor distT="0" distB="0" distL="114300" distR="114300" simplePos="0" relativeHeight="251659264" behindDoc="0" locked="0" layoutInCell="1" allowOverlap="1">
+                <wp:anchor distT="0" distB="0" distL="114300" distR="114300" simplePos="0" relativeHeight="251659264" behindDoc="0" locked="0" layoutInCell="1" allowOverlap="1" wp14:anchorId="623EDEA3" wp14:editId="20EFFC44">
                   <wp:simplePos x="0" y="0"/>
                   <wp:positionH relativeFrom="page">
                     <wp:posOffset>851535</wp:posOffset>
@@ -1898,7 +1624,7 @@
                 <w:rFonts w:ascii="黑体" w:eastAsia="黑体"/>
                 <w:szCs w:val="21"/>
               </w:rPr>
-              <w:object w:dxaOrig="225" w:dyaOrig="225">
+              <w:object w:dxaOrig="225" w:dyaOrig="225" w14:anchorId="31AD8981">
                 <v:shape id="_x0000_i1061" type="#_x0000_t75" alt="" style="width:65.25pt;height:35.25pt" o:ole="">
                   <v:imagedata r:id="rId11" o:title=""/>
                 </v:shape>
@@ -1991,11 +1717,11 @@
               <w:rPr>
                 <w:position w:val="-12"/>
               </w:rPr>
-              <w:object w:dxaOrig="240" w:dyaOrig="360">
+              <w:object w:dxaOrig="240" w:dyaOrig="360" w14:anchorId="6980FAAB">
                 <v:shape id="_x0000_i1034" type="#_x0000_t75" style="width:12pt;height:18pt" o:ole="">
                   <v:imagedata r:id="rId9" o:title=""/>
                 </v:shape>
-                <o:OLEObject Type="Embed" ProgID="Equation.3" ShapeID="_x0000_i1034" DrawAspect="Content" ObjectID="_1648146144" r:id="rId17"/>
+                <o:OLEObject Type="Embed" ProgID="Equation.3" ShapeID="_x0000_i1034" DrawAspect="Content" ObjectID="_1653572492" r:id="rId17"/>
               </w:object>
             </w:r>
             <w:r>
@@ -2036,64 +1762,57 @@
               <w:rPr>
                 <w:bCs/>
               </w:rPr>
-              <w:t>在工况</w:t>
-            </w:r>
-            <w:proofErr w:type="gramStart"/>
+              <w:t>在工况一荷载作用下，主梁最大实测弹性挠度值为</w:t>
+            </w:r>
             <w:r>
               <w:rPr>
                 <w:bCs/>
               </w:rPr>
-              <w:t>一</w:t>
-            </w:r>
-            <w:proofErr w:type="gramEnd"/>
+              <w:t>0.80mm</w:t>
+            </w:r>
             <w:r>
               <w:rPr>
                 <w:bCs/>
               </w:rPr>
-              <w:t>荷载作用下，主梁最大实测弹性挠度值为</w:t>
+              <w:t>，实测控制截面的挠度值均小于理论值，校验系数在</w:t>
             </w:r>
             <w:r>
               <w:rPr>
                 <w:bCs/>
               </w:rPr>
-              <w:t>0.80mm</w:t>
+              <w:t>0.39</w:t>
             </w:r>
             <w:r>
               <w:rPr>
                 <w:bCs/>
               </w:rPr>
-              <w:t>，实测控制截面的挠度值均小于理论值，校验系数在</w:t>
+              <w:t>～</w:t>
             </w:r>
             <w:r>
               <w:rPr>
                 <w:bCs/>
               </w:rPr>
-              <w:t>0.39</w:t>
-            </w:r>
-            <w:r>
-              <w:rPr>
+              <w:t>0.</w:t>
+            </w:r>
+            <w:r>
+              <w:rPr>
+                <w:rFonts w:hint="eastAsia"/>
                 <w:bCs/>
               </w:rPr>
-              <w:t>～</w:t>
+              <w:t>46</w:t>
             </w:r>
             <w:r>
               <w:rPr>
                 <w:bCs/>
               </w:rPr>
-              <w:t>0.</w:t>
-            </w:r>
-            <w:r>
-              <w:rPr>
-                <w:rFonts w:hint="eastAsia"/>
+              <w:t>之间；相对</w:t>
+            </w:r>
+            <w:r>
+              <w:rPr>
                 <w:bCs/>
               </w:rPr>
-              <w:t>46</w:t>
-            </w:r>
-            <w:r>
-              <w:rPr>
-                <w:bCs/>
-              </w:rPr>
-              <w:t>之间；相对残余变形均为</w:t>
+              <w:lastRenderedPageBreak/>
+              <w:t>残余变形均为</w:t>
             </w:r>
             <w:r>
               <w:rPr>
@@ -2225,11 +1944,11 @@
               <w:rPr>
                 <w:position w:val="-12"/>
               </w:rPr>
-              <w:object w:dxaOrig="240" w:dyaOrig="360">
+              <w:object w:dxaOrig="240" w:dyaOrig="360" w14:anchorId="141D660A">
                 <v:shape id="_x0000_i1035" type="#_x0000_t75" style="width:12pt;height:18pt" o:ole="">
                   <v:imagedata r:id="rId18" o:title=""/>
                 </v:shape>
-                <o:OLEObject Type="Embed" ProgID="Equation.3" ShapeID="_x0000_i1035" DrawAspect="Content" ObjectID="_1648146145" r:id="rId19"/>
+                <o:OLEObject Type="Embed" ProgID="Equation.3" ShapeID="_x0000_i1035" DrawAspect="Content" ObjectID="_1653572493" r:id="rId19"/>
               </w:object>
             </w:r>
             <w:r>
@@ -2261,11 +1980,11 @@
               <w:rPr>
                 <w:position w:val="-12"/>
               </w:rPr>
-              <w:object w:dxaOrig="240" w:dyaOrig="360">
+              <w:object w:dxaOrig="240" w:dyaOrig="360" w14:anchorId="46E04109">
                 <v:shape id="_x0000_i1036" type="#_x0000_t75" style="width:12pt;height:18pt" o:ole="">
                   <v:imagedata r:id="rId9" o:title=""/>
                 </v:shape>
-                <o:OLEObject Type="Embed" ProgID="Equation.3" ShapeID="_x0000_i1036" DrawAspect="Content" ObjectID="_1648146146" r:id="rId20"/>
+                <o:OLEObject Type="Embed" ProgID="Equation.3" ShapeID="_x0000_i1036" DrawAspect="Content" ObjectID="_1653572494" r:id="rId20"/>
               </w:object>
             </w:r>
             <w:r>
@@ -2308,47 +2027,19 @@
               <w:rPr>
                 <w:bCs/>
               </w:rPr>
-              <w:t>在工况</w:t>
-            </w:r>
-            <w:proofErr w:type="gramStart"/>
+              <w:t>在工况一荷载作用下，所测主梁最大弹性应变为</w:t>
+            </w:r>
             <w:r>
               <w:rPr>
                 <w:bCs/>
               </w:rPr>
-              <w:t>一</w:t>
-            </w:r>
-            <w:proofErr w:type="gramEnd"/>
+              <w:t>15με</w:t>
+            </w:r>
             <w:r>
               <w:rPr>
                 <w:bCs/>
               </w:rPr>
-              <w:t>荷载作用下，所测主梁最大弹性应变为</w:t>
-            </w:r>
-            <w:r>
-              <w:rPr>
-                <w:bCs/>
-              </w:rPr>
-              <w:t>15με</w:t>
-            </w:r>
-            <w:r>
-              <w:rPr>
-                <w:bCs/>
-              </w:rPr>
-              <w:t>，实测控制截面</w:t>
-            </w:r>
-            <w:proofErr w:type="gramStart"/>
-            <w:r>
-              <w:rPr>
-                <w:bCs/>
-              </w:rPr>
-              <w:t>应变值</w:t>
-            </w:r>
-            <w:proofErr w:type="gramEnd"/>
-            <w:r>
-              <w:rPr>
-                <w:bCs/>
-              </w:rPr>
-              <w:t>均小于理论值，校验系数在</w:t>
+              <w:t>，实测控制截面应变值均小于理论值，校验系数在</w:t>
             </w:r>
             <w:r>
               <w:rPr>
@@ -2400,7 +2091,6 @@
               <w:rPr>
                 <w:bCs/>
               </w:rPr>
-              <w:lastRenderedPageBreak/>
               <w:t>(2)</w:t>
             </w:r>
             <w:r>
@@ -2419,21 +2109,7 @@
               <w:rPr>
                 <w:bCs/>
               </w:rPr>
-              <w:t>，实测控制截面</w:t>
-            </w:r>
-            <w:proofErr w:type="gramStart"/>
-            <w:r>
-              <w:rPr>
-                <w:bCs/>
-              </w:rPr>
-              <w:t>应变值</w:t>
-            </w:r>
-            <w:proofErr w:type="gramEnd"/>
-            <w:r>
-              <w:rPr>
-                <w:bCs/>
-              </w:rPr>
-              <w:t>均小于理论值，校验系数在</w:t>
+              <w:t>，实测控制截面应变值均小于理论值，校验系数在</w:t>
             </w:r>
             <w:r>
               <w:rPr>
@@ -2627,29 +2303,13 @@
               <w:ind w:firstLineChars="200" w:firstLine="480"/>
             </w:pPr>
             <w:r>
-              <w:t>检测结果表明：桥梁的竖向</w:t>
-            </w:r>
-            <w:proofErr w:type="gramStart"/>
-            <w:r>
-              <w:t>一阶自振</w:t>
-            </w:r>
-            <w:proofErr w:type="gramEnd"/>
-            <w:r>
-              <w:t>频率为</w:t>
+              <w:t>检测结果表明：桥梁的竖向一阶自振频率为</w:t>
             </w:r>
             <w:r>
               <w:t>11.33Hz</w:t>
             </w:r>
             <w:r>
-              <w:t>，大于有限元分析得到的竖向</w:t>
-            </w:r>
-            <w:proofErr w:type="gramStart"/>
-            <w:r>
-              <w:t>一阶自振</w:t>
-            </w:r>
-            <w:proofErr w:type="gramEnd"/>
-            <w:r>
-              <w:t>频率</w:t>
+              <w:t>，大于有限元分析得到的竖向一阶自振频率</w:t>
             </w:r>
             <w:r>
               <w:t>(7.30Hz)</w:t>
@@ -2756,14 +2416,12 @@
               </w:rPr>
               <w:t>30km/h</w:t>
             </w:r>
-            <w:proofErr w:type="gramStart"/>
             <w:r>
               <w:rPr>
                 <w:bCs/>
               </w:rPr>
               <w:t>刹车共</w:t>
             </w:r>
-            <w:proofErr w:type="gramEnd"/>
             <w:r>
               <w:rPr>
                 <w:bCs/>
@@ -2904,7 +2562,7 @@
                 <w:rFonts w:ascii="黑体" w:eastAsia="黑体"/>
                 <w:szCs w:val="21"/>
               </w:rPr>
-              <w:object w:dxaOrig="225" w:dyaOrig="225">
+              <w:object w:dxaOrig="225" w:dyaOrig="225" w14:anchorId="242BC0FA">
                 <v:shape id="_x0000_i1063" type="#_x0000_t75" alt="" style="width:65.25pt;height:35.25pt" o:ole="">
                   <v:imagedata r:id="rId11" o:title=""/>
                 </v:shape>
@@ -2957,7 +2615,7 @@
                 <w:rFonts w:ascii="黑体" w:eastAsia="黑体"/>
                 <w:szCs w:val="21"/>
               </w:rPr>
-              <w:object w:dxaOrig="225" w:dyaOrig="225">
+              <w:object w:dxaOrig="225" w:dyaOrig="225" w14:anchorId="3D96EDF8">
                 <v:shape id="_x0000_i1068" type="#_x0000_t75" alt="" style="width:65.25pt;height:35.25pt" o:ole="">
                   <v:imagedata r:id="rId11" o:title=""/>
                 </v:shape>
@@ -3010,7 +2668,7 @@
                 <w:rFonts w:ascii="黑体" w:eastAsia="黑体"/>
                 <w:szCs w:val="21"/>
               </w:rPr>
-              <w:object w:dxaOrig="225" w:dyaOrig="225">
+              <w:object w:dxaOrig="225" w:dyaOrig="225" w14:anchorId="623410F1">
                 <v:shape id="_x0000_i1070" type="#_x0000_t75" alt="" style="width:65.25pt;height:35.25pt" o:ole="">
                   <v:imagedata r:id="rId11" o:title=""/>
                 </v:shape>
@@ -3063,7 +2721,7 @@
                 <w:rFonts w:ascii="黑体" w:eastAsia="黑体"/>
                 <w:szCs w:val="21"/>
               </w:rPr>
-              <w:object w:dxaOrig="225" w:dyaOrig="225">
+              <w:object w:dxaOrig="225" w:dyaOrig="225" w14:anchorId="027AE331">
                 <v:shape id="_x0000_i1072" type="#_x0000_t75" alt="" style="width:65.25pt;height:35.25pt" o:ole="">
                   <v:imagedata r:id="rId11" o:title=""/>
                 </v:shape>
@@ -3129,6 +2787,7 @@
               <w:rPr>
                 <w:rFonts w:ascii="黑体" w:eastAsia="黑体" w:hint="eastAsia"/>
               </w:rPr>
+              <w:lastRenderedPageBreak/>
               <w:t>检验结果</w:t>
             </w:r>
           </w:p>
@@ -3148,13 +2807,8 @@
                 <w:bCs/>
               </w:rPr>
             </w:pPr>
-            <w:proofErr w:type="gramStart"/>
-            <w:r>
-              <w:t>击</w:t>
-            </w:r>
-            <w:proofErr w:type="gramEnd"/>
-            <w:r>
-              <w:t>系数取值</w:t>
+            <w:r>
+              <w:t>击系数取值</w:t>
             </w:r>
             <w:r>
               <w:rPr>
@@ -3199,15 +2853,7 @@
               <w:t>综合静动载试验结果表明，</w:t>
             </w:r>
             <w:r>
-              <w:t>福州市双湖新城北</w:t>
-            </w:r>
-            <w:proofErr w:type="gramStart"/>
-            <w:r>
-              <w:t>侧规划</w:t>
-            </w:r>
-            <w:proofErr w:type="gramEnd"/>
-            <w:r>
-              <w:t>路（北园路）道路工程</w:t>
+              <w:t>福州市双湖新城北侧规划路（北园路）道路工程</w:t>
             </w:r>
             <w:r>
               <w:t>K1+240.5</w:t>
@@ -3283,7 +2929,6 @@
               <w:rPr>
                 <w:rFonts w:ascii="黑体" w:eastAsia="黑体" w:hint="eastAsia"/>
               </w:rPr>
-              <w:lastRenderedPageBreak/>
               <w:t>建议</w:t>
             </w:r>
           </w:p>
@@ -3732,7 +3377,7 @@
                 <w:rFonts w:ascii="黑体" w:eastAsia="黑体"/>
                 <w:szCs w:val="21"/>
               </w:rPr>
-              <w:object w:dxaOrig="225" w:dyaOrig="225">
+              <w:object w:dxaOrig="225" w:dyaOrig="225" w14:anchorId="3F6A8905">
                 <v:shape id="_x0000_i1074" type="#_x0000_t75" alt="" style="width:65.25pt;height:35.25pt" o:ole="">
                   <v:imagedata r:id="rId11" o:title=""/>
                 </v:shape>
@@ -3785,7 +3430,7 @@
                 <w:rFonts w:ascii="黑体" w:eastAsia="黑体"/>
                 <w:szCs w:val="21"/>
               </w:rPr>
-              <w:object w:dxaOrig="225" w:dyaOrig="225">
+              <w:object w:dxaOrig="225" w:dyaOrig="225" w14:anchorId="751763D3">
                 <v:shape id="_x0000_i1076" type="#_x0000_t75" alt="" style="width:65.25pt;height:35.25pt" o:ole="">
                   <v:imagedata r:id="rId11" o:title=""/>
                 </v:shape>
@@ -3838,7 +3483,7 @@
                 <w:rFonts w:ascii="黑体" w:eastAsia="黑体"/>
                 <w:szCs w:val="21"/>
               </w:rPr>
-              <w:object w:dxaOrig="225" w:dyaOrig="225">
+              <w:object w:dxaOrig="225" w:dyaOrig="225" w14:anchorId="1D5D92C9">
                 <v:shape id="_x0000_i1078" type="#_x0000_t75" alt="" style="width:65.25pt;height:35.25pt" o:ole="">
                   <v:imagedata r:id="rId11" o:title=""/>
                 </v:shape>
@@ -3889,7 +3534,7 @@
                 <w:rFonts w:ascii="黑体" w:eastAsia="黑体"/>
                 <w:szCs w:val="21"/>
               </w:rPr>
-              <w:object w:dxaOrig="225" w:dyaOrig="225">
+              <w:object w:dxaOrig="225" w:dyaOrig="225" w14:anchorId="29D4E9AF">
                 <v:shape id="_x0000_i1080" type="#_x0000_t75" alt="" style="width:65.25pt;height:35.25pt" o:ole="">
                   <v:imagedata r:id="rId11" o:title=""/>
                 </v:shape>
@@ -4802,21 +4447,7 @@
         <w:rPr>
           <w:rFonts w:hint="eastAsia"/>
         </w:rPr>
-        <w:t>福州市双湖新城北</w:t>
-      </w:r>
-      <w:proofErr w:type="gramStart"/>
-      <w:r>
-        <w:rPr>
-          <w:rFonts w:hint="eastAsia"/>
-        </w:rPr>
-        <w:t>侧规划</w:t>
-      </w:r>
-      <w:proofErr w:type="gramEnd"/>
-      <w:r>
-        <w:rPr>
-          <w:rFonts w:hint="eastAsia"/>
-        </w:rPr>
-        <w:t>路（北园路）道路工程</w:t>
+        <w:t>福州市双湖新城北侧规划路（北园路）道路工程</w:t>
       </w:r>
       <w:r>
         <w:rPr>
@@ -5056,85 +4687,55 @@
         <w:rPr>
           <w:rFonts w:hint="eastAsia"/>
         </w:rPr>
-        <w:t>，</w:t>
-      </w:r>
-      <w:proofErr w:type="gramStart"/>
+        <w:t>，梁宽</w:t>
+      </w:r>
       <w:r>
         <w:rPr>
           <w:rFonts w:hint="eastAsia"/>
         </w:rPr>
-        <w:t>梁宽</w:t>
-      </w:r>
-      <w:proofErr w:type="gramEnd"/>
+        <w:t>124cm</w:t>
+      </w:r>
       <w:r>
         <w:rPr>
           <w:rFonts w:hint="eastAsia"/>
         </w:rPr>
-        <w:t>124cm</w:t>
+        <w:t>，桥面铺装为</w:t>
       </w:r>
       <w:r>
         <w:rPr>
           <w:rFonts w:hint="eastAsia"/>
         </w:rPr>
-        <w:t>，桥面铺装为</w:t>
+        <w:t>10cm C40</w:t>
       </w:r>
       <w:r>
         <w:rPr>
           <w:rFonts w:hint="eastAsia"/>
         </w:rPr>
-        <w:t>10cm C40</w:t>
+        <w:t>防水砼</w:t>
       </w:r>
       <w:r>
         <w:rPr>
           <w:rFonts w:hint="eastAsia"/>
         </w:rPr>
-        <w:t>防水</w:t>
-      </w:r>
-      <w:proofErr w:type="gramStart"/>
+        <w:t>+</w:t>
+      </w:r>
       <w:r>
         <w:rPr>
           <w:rFonts w:hint="eastAsia"/>
         </w:rPr>
-        <w:t>砼</w:t>
-      </w:r>
-      <w:proofErr w:type="gramEnd"/>
+        <w:t>防水层</w:t>
+      </w:r>
       <w:r>
         <w:rPr>
           <w:rFonts w:hint="eastAsia"/>
         </w:rPr>
-        <w:t>+</w:t>
+        <w:t>+9cm</w:t>
       </w:r>
       <w:r>
         <w:rPr>
           <w:rFonts w:hint="eastAsia"/>
         </w:rPr>
-        <w:t>防水层</w:t>
-      </w:r>
-      <w:r>
-        <w:rPr>
-          <w:rFonts w:hint="eastAsia"/>
-        </w:rPr>
-        <w:t>+9cm</w:t>
-      </w:r>
-      <w:r>
-        <w:rPr>
-          <w:rFonts w:hint="eastAsia"/>
-        </w:rPr>
-        <w:t>沥青</w:t>
-      </w:r>
-      <w:proofErr w:type="gramStart"/>
-      <w:r>
-        <w:rPr>
-          <w:rFonts w:hint="eastAsia"/>
-        </w:rPr>
-        <w:t>砼</w:t>
-      </w:r>
-      <w:proofErr w:type="gramEnd"/>
-      <w:r>
-        <w:rPr>
-          <w:rFonts w:hint="eastAsia"/>
-        </w:rPr>
-        <w:t>，左右两幅之间设沉降缝。</w:t>
+        <w:t>沥青砼，左右两幅之间设沉降缝。</w:t>
       </w:r>
     </w:p>
     <w:p>
@@ -5341,7 +4942,7 @@
           <w:noProof/>
         </w:rPr>
         <w:drawing>
-          <wp:inline distT="0" distB="0" distL="114300" distR="114300">
+          <wp:inline distT="0" distB="0" distL="114300" distR="114300" wp14:anchorId="6815AF0C" wp14:editId="22E93C59">
             <wp:extent cx="3621405" cy="2791460"/>
             <wp:effectExtent l="0" t="0" r="17145" b="8890"/>
             <wp:docPr id="3" name="图片 19"/>
@@ -5474,7 +5075,7 @@
           <w:noProof/>
         </w:rPr>
         <w:drawing>
-          <wp:inline distT="0" distB="0" distL="114300" distR="114300">
+          <wp:inline distT="0" distB="0" distL="114300" distR="114300" wp14:anchorId="68BCE5C4" wp14:editId="31C77C53">
             <wp:extent cx="5859780" cy="1610360"/>
             <wp:effectExtent l="0" t="0" r="7620" b="8890"/>
             <wp:docPr id="20" name="图片 20" descr="横截面"/>
@@ -5604,7 +5205,7 @@
         </w:rPr>
         <w:lastRenderedPageBreak/>
         <w:drawing>
-          <wp:inline distT="0" distB="0" distL="114300" distR="114300">
+          <wp:inline distT="0" distB="0" distL="114300" distR="114300" wp14:anchorId="4CF95A1D" wp14:editId="1502DBD6">
             <wp:extent cx="3902710" cy="2926715"/>
             <wp:effectExtent l="0" t="0" r="2540" b="6985"/>
             <wp:docPr id="16" name="图片 16" descr="DSC00161"/>
@@ -5717,7 +5318,7 @@
           <w:noProof/>
         </w:rPr>
         <w:drawing>
-          <wp:inline distT="0" distB="0" distL="114300" distR="114300">
+          <wp:inline distT="0" distB="0" distL="114300" distR="114300" wp14:anchorId="29B8574B" wp14:editId="1FF994B7">
             <wp:extent cx="3902710" cy="2926715"/>
             <wp:effectExtent l="0" t="0" r="2540" b="6985"/>
             <wp:docPr id="17" name="图片 17" descr="K1240改1"/>
@@ -6192,13 +5793,8 @@
             <w:pPr>
               <w:jc w:val="center"/>
             </w:pPr>
-            <w:proofErr w:type="gramStart"/>
-            <w:r>
-              <w:t>振弦式</w:t>
-            </w:r>
-            <w:proofErr w:type="gramEnd"/>
-            <w:r>
-              <w:t>读数仪</w:t>
+            <w:r>
+              <w:t>振弦式读数仪</w:t>
             </w:r>
           </w:p>
         </w:tc>
@@ -6838,23 +6434,8 @@
     </w:p>
     <w:p>
       <w:pPr>
-        <w:spacing w:line="400" w:lineRule="exact"/>
-        <w:ind w:firstLineChars="200" w:firstLine="480"/>
-        <w:rPr>
-          <w:rFonts w:ascii="楷体_GB2312" w:hAnsi="楷体_GB2312" w:cs="楷体_GB2312"/>
-        </w:rPr>
-      </w:pPr>
-      <w:r>
-        <w:rPr>
-          <w:rFonts w:ascii="楷体_GB2312" w:hAnsi="楷体_GB2312" w:cs="楷体_GB2312" w:hint="eastAsia"/>
-        </w:rPr>
-        <w:t>桥面系检查结果详见。</w:t>
-      </w:r>
-    </w:p>
-    <w:p>
-      <w:pPr>
-        <w:rPr>
-          <w:rFonts w:ascii="楷体_GB2312" w:hAnsi="楷体_GB2312" w:cs="楷体_GB2312"/>
+        <w:rPr>
+          <w:rFonts w:cs="楷体_GB2312"/>
         </w:rPr>
       </w:pPr>
       <w:bookmarkStart w:id="62" w:name="BridgeDeckStart"/>
@@ -6951,7 +6532,7 @@
           <w:tab w:val="left" w:pos="790"/>
         </w:tabs>
         <w:rPr>
-          <w:rFonts w:ascii="楷体_GB2312" w:hAnsi="楷体_GB2312" w:cs="楷体_GB2312"/>
+          <w:rFonts w:cs="楷体_GB2312"/>
         </w:rPr>
       </w:pPr>
       <w:bookmarkStart w:id="87" w:name="SuperSpaceStart"/>
@@ -7058,7 +6639,7 @@
     <w:p>
       <w:pPr>
         <w:rPr>
-          <w:rFonts w:ascii="楷体_GB2312" w:hAnsi="楷体_GB2312" w:cs="楷体_GB2312"/>
+          <w:rFonts w:cs="楷体_GB2312"/>
         </w:rPr>
       </w:pPr>
       <w:bookmarkStart w:id="112" w:name="SubSpaceStart"/>
@@ -7081,12 +6662,6 @@
           <w:rFonts w:ascii="楷体_GB2312" w:hAnsi="楷体_GB2312" w:cs="楷体_GB2312"/>
         </w:rPr>
       </w:pPr>
-      <w:r>
-        <w:rPr>
-          <w:rFonts w:ascii="楷体_GB2312" w:hAnsi="楷体_GB2312" w:cs="楷体_GB2312" w:hint="eastAsia"/>
-        </w:rPr>
-        <w:t>下部结构检查结果详见。</w:t>
-      </w:r>
     </w:p>
     <w:p>
       <w:pPr>
@@ -7448,7 +7023,7 @@
           <w:kern w:val="0"/>
         </w:rPr>
         <w:drawing>
-          <wp:inline distT="0" distB="0" distL="114300" distR="114300">
+          <wp:inline distT="0" distB="0" distL="114300" distR="114300" wp14:anchorId="44CAFA5C" wp14:editId="39F37902">
             <wp:extent cx="2745740" cy="962025"/>
             <wp:effectExtent l="0" t="0" r="16510" b="9525"/>
             <wp:docPr id="25" name="图片 57"/>
@@ -7501,7 +7076,7 @@
           <w:kern w:val="0"/>
         </w:rPr>
         <w:drawing>
-          <wp:inline distT="0" distB="0" distL="114300" distR="114300">
+          <wp:inline distT="0" distB="0" distL="114300" distR="114300" wp14:anchorId="4C76168C" wp14:editId="694BC403">
             <wp:extent cx="2706370" cy="999490"/>
             <wp:effectExtent l="0" t="0" r="17780" b="10160"/>
             <wp:docPr id="26" name="图片 58"/>
@@ -9285,22 +8860,22 @@
         <w:rPr>
           <w:position w:val="-10"/>
         </w:rPr>
-        <w:object w:dxaOrig="180" w:dyaOrig="340">
+        <w:object w:dxaOrig="180" w:dyaOrig="340" w14:anchorId="1AAB880D">
           <v:shape id="_x0000_i1053" type="#_x0000_t75" style="width:9pt;height:17.25pt" o:ole="">
             <v:imagedata r:id="rId37" o:title=""/>
           </v:shape>
-          <o:OLEObject Type="Embed" ProgID="Equation.3" ShapeID="_x0000_i1053" DrawAspect="Content" ObjectID="_1648146147" r:id="rId38"/>
+          <o:OLEObject Type="Embed" ProgID="Equation.3" ShapeID="_x0000_i1053" DrawAspect="Content" ObjectID="_1653572495" r:id="rId38"/>
         </w:object>
       </w:r>
       <w:r>
         <w:rPr>
           <w:position w:val="-30"/>
         </w:rPr>
-        <w:object w:dxaOrig="2980" w:dyaOrig="700">
+        <w:object w:dxaOrig="2980" w:dyaOrig="700" w14:anchorId="418F0FD9">
           <v:shape id="_x0000_i1054" type="#_x0000_t75" style="width:149.25pt;height:35.25pt" o:ole="">
             <v:imagedata r:id="rId39" o:title=""/>
           </v:shape>
-          <o:OLEObject Type="Embed" ProgID="Equation.KSEE3" ShapeID="_x0000_i1054" DrawAspect="Content" ObjectID="_1648146148" r:id="rId40"/>
+          <o:OLEObject Type="Embed" ProgID="Equation.KSEE3" ShapeID="_x0000_i1054" DrawAspect="Content" ObjectID="_1653572496" r:id="rId40"/>
         </w:object>
       </w:r>
     </w:p>
@@ -10112,16 +9687,8 @@
               <w:rPr>
                 <w:rFonts w:hint="eastAsia"/>
               </w:rPr>
-              <w:t>工况</w:t>
-            </w:r>
-            <w:proofErr w:type="gramStart"/>
-            <w:r>
-              <w:rPr>
-                <w:rFonts w:hint="eastAsia"/>
-              </w:rPr>
-              <w:t>一</w:t>
-            </w:r>
-            <w:proofErr w:type="gramEnd"/>
+              <w:t>工况一</w:t>
+            </w:r>
           </w:p>
         </w:tc>
         <w:tc>
@@ -10134,38 +9701,22 @@
             <w:pPr>
               <w:jc w:val="center"/>
             </w:pPr>
-            <w:proofErr w:type="gramStart"/>
-            <w:r>
-              <w:rPr>
-                <w:rFonts w:hint="eastAsia"/>
-              </w:rPr>
-              <w:t>跨中人行道</w:t>
-            </w:r>
-            <w:proofErr w:type="gramEnd"/>
-            <w:r>
-              <w:rPr>
-                <w:rFonts w:hint="eastAsia"/>
-              </w:rPr>
-              <w:t>一侧偏载</w:t>
-            </w:r>
-          </w:p>
-          <w:p>
-            <w:pPr>
-              <w:jc w:val="center"/>
-            </w:pPr>
-            <w:proofErr w:type="gramStart"/>
-            <w:r>
-              <w:rPr>
-                <w:rFonts w:hint="eastAsia"/>
-              </w:rPr>
-              <w:t>最大正</w:t>
-            </w:r>
-            <w:proofErr w:type="gramEnd"/>
-            <w:r>
-              <w:rPr>
-                <w:rFonts w:hint="eastAsia"/>
-              </w:rPr>
-              <w:t>弯矩</w:t>
+            <w:r>
+              <w:rPr>
+                <w:rFonts w:hint="eastAsia"/>
+              </w:rPr>
+              <w:t>跨中人行道一侧偏载</w:t>
+            </w:r>
+          </w:p>
+          <w:p>
+            <w:pPr>
+              <w:jc w:val="center"/>
+            </w:pPr>
+            <w:r>
+              <w:rPr>
+                <w:rFonts w:hint="eastAsia"/>
+              </w:rPr>
+              <w:t>最大正弯矩</w:t>
             </w:r>
           </w:p>
         </w:tc>
@@ -10357,38 +9908,22 @@
             <w:pPr>
               <w:jc w:val="center"/>
             </w:pPr>
-            <w:proofErr w:type="gramStart"/>
-            <w:r>
-              <w:rPr>
-                <w:rFonts w:hint="eastAsia"/>
-              </w:rPr>
-              <w:t>跨中中央分隔带</w:t>
-            </w:r>
-            <w:proofErr w:type="gramEnd"/>
-            <w:r>
-              <w:rPr>
-                <w:rFonts w:hint="eastAsia"/>
-              </w:rPr>
-              <w:t>一侧偏载</w:t>
-            </w:r>
-          </w:p>
-          <w:p>
-            <w:pPr>
-              <w:jc w:val="center"/>
-            </w:pPr>
-            <w:proofErr w:type="gramStart"/>
-            <w:r>
-              <w:rPr>
-                <w:rFonts w:hint="eastAsia"/>
-              </w:rPr>
-              <w:t>最大正</w:t>
-            </w:r>
-            <w:proofErr w:type="gramEnd"/>
-            <w:r>
-              <w:rPr>
-                <w:rFonts w:hint="eastAsia"/>
-              </w:rPr>
-              <w:t>弯矩</w:t>
+            <w:r>
+              <w:rPr>
+                <w:rFonts w:hint="eastAsia"/>
+              </w:rPr>
+              <w:t>跨中中央分隔带一侧偏载</w:t>
+            </w:r>
+          </w:p>
+          <w:p>
+            <w:pPr>
+              <w:jc w:val="center"/>
+            </w:pPr>
+            <w:r>
+              <w:rPr>
+                <w:rFonts w:hint="eastAsia"/>
+              </w:rPr>
+              <w:t>最大正弯矩</w:t>
             </w:r>
           </w:p>
         </w:tc>
@@ -10468,7 +10003,7 @@
           <w:noProof/>
         </w:rPr>
         <w:drawing>
-          <wp:inline distT="0" distB="0" distL="114300" distR="114300">
+          <wp:inline distT="0" distB="0" distL="114300" distR="114300" wp14:anchorId="285FC95B" wp14:editId="7DBC7382">
             <wp:extent cx="2801620" cy="3382010"/>
             <wp:effectExtent l="0" t="0" r="17780" b="8890"/>
             <wp:docPr id="18" name="图片 20"/>
@@ -10542,23 +10077,7 @@
           <w:rFonts w:ascii="楷体_GB2312" w:hAnsi="宋体" w:hint="eastAsia"/>
           <w:szCs w:val="24"/>
         </w:rPr>
-        <w:t>工况</w:t>
-      </w:r>
-      <w:proofErr w:type="gramStart"/>
-      <w:r>
-        <w:rPr>
-          <w:rFonts w:ascii="楷体_GB2312" w:hAnsi="宋体" w:hint="eastAsia"/>
-          <w:szCs w:val="24"/>
-        </w:rPr>
-        <w:t>一</w:t>
-      </w:r>
-      <w:proofErr w:type="gramEnd"/>
-      <w:r>
-        <w:rPr>
-          <w:rFonts w:ascii="楷体_GB2312" w:hAnsi="宋体" w:hint="eastAsia"/>
-          <w:szCs w:val="24"/>
-        </w:rPr>
-        <w:t>车辆布置图（单位：cm）</w:t>
+        <w:t>工况一车辆布置图（单位：cm）</w:t>
       </w:r>
     </w:p>
     <w:p>
@@ -10570,7 +10089,7 @@
           <w:noProof/>
         </w:rPr>
         <w:drawing>
-          <wp:inline distT="0" distB="0" distL="114300" distR="114300">
+          <wp:inline distT="0" distB="0" distL="114300" distR="114300" wp14:anchorId="41A83F0F" wp14:editId="6E87ED9A">
             <wp:extent cx="2757805" cy="3467735"/>
             <wp:effectExtent l="0" t="0" r="4445" b="18415"/>
             <wp:docPr id="19" name="图片 21"/>
@@ -10690,23 +10209,7 @@
           <w:rFonts w:ascii="楷体_GB2312" w:hAnsi="宋体" w:hint="eastAsia"/>
           <w:szCs w:val="24"/>
         </w:rPr>
-        <w:t>工况</w:t>
-      </w:r>
-      <w:proofErr w:type="gramStart"/>
-      <w:r>
-        <w:rPr>
-          <w:rFonts w:ascii="楷体_GB2312" w:hAnsi="宋体" w:hint="eastAsia"/>
-          <w:szCs w:val="24"/>
-        </w:rPr>
-        <w:t>二车辆</w:t>
-      </w:r>
-      <w:proofErr w:type="gramEnd"/>
-      <w:r>
-        <w:rPr>
-          <w:rFonts w:ascii="楷体_GB2312" w:hAnsi="宋体" w:hint="eastAsia"/>
-          <w:szCs w:val="24"/>
-        </w:rPr>
-        <w:t>布置图（单位：cm）</w:t>
+        <w:t>工况二车辆布置图（单位：cm）</w:t>
       </w:r>
     </w:p>
     <w:p>
@@ -10796,23 +10299,7 @@
           <w:rFonts w:ascii="楷体_GB2312" w:hint="eastAsia"/>
           <w:bCs/>
         </w:rPr>
-        <w:t>主梁挠度测试采用水准仪观测。挠度测试截面位于试验跨</w:t>
-      </w:r>
-      <w:proofErr w:type="gramStart"/>
-      <w:r>
-        <w:rPr>
-          <w:rFonts w:ascii="楷体_GB2312" w:hint="eastAsia"/>
-          <w:bCs/>
-        </w:rPr>
-        <w:t>跨</w:t>
-      </w:r>
-      <w:proofErr w:type="gramEnd"/>
-      <w:r>
-        <w:rPr>
-          <w:rFonts w:ascii="楷体_GB2312" w:hint="eastAsia"/>
-          <w:bCs/>
-        </w:rPr>
-        <w:t>中截面。截面测点布置及编号如</w:t>
+        <w:t>主梁挠度测试采用水准仪观测。挠度测试截面位于试验跨跨中截面。截面测点布置及编号如</w:t>
       </w:r>
       <w:r>
         <w:rPr>
@@ -10881,7 +10368,7 @@
           <w:noProof/>
         </w:rPr>
         <w:drawing>
-          <wp:inline distT="0" distB="0" distL="114300" distR="114300">
+          <wp:inline distT="0" distB="0" distL="114300" distR="114300" wp14:anchorId="6FB30DE6" wp14:editId="4329328E">
             <wp:extent cx="5855970" cy="1305560"/>
             <wp:effectExtent l="0" t="0" r="11430" b="8890"/>
             <wp:docPr id="4" name="图片 4" descr="A-A挠度"/>
@@ -11001,46 +10488,14 @@
         <w:jc w:val="left"/>
       </w:pPr>
       <w:r>
-        <w:t>应变测试采用</w:t>
-      </w:r>
-      <w:proofErr w:type="gramStart"/>
-      <w:r>
-        <w:t>振弦式</w:t>
-      </w:r>
-      <w:proofErr w:type="gramEnd"/>
-      <w:r>
-        <w:t>应变计</w:t>
-      </w:r>
-      <w:proofErr w:type="gramStart"/>
-      <w:r>
-        <w:t>以及振弦读数</w:t>
-      </w:r>
-      <w:proofErr w:type="gramEnd"/>
-      <w:r>
-        <w:t>仪，应变测试截面</w:t>
+        <w:t>应变测试采用振弦式应变计以及振弦读数仪，应变测试截面</w:t>
       </w:r>
       <w:r>
         <w:rPr>
           <w:rFonts w:ascii="楷体_GB2312" w:hint="eastAsia"/>
           <w:bCs/>
         </w:rPr>
-        <w:t>位于试验跨</w:t>
-      </w:r>
-      <w:proofErr w:type="gramStart"/>
-      <w:r>
-        <w:rPr>
-          <w:rFonts w:ascii="楷体_GB2312" w:hint="eastAsia"/>
-          <w:bCs/>
-        </w:rPr>
-        <w:t>跨</w:t>
-      </w:r>
-      <w:proofErr w:type="gramEnd"/>
-      <w:r>
-        <w:rPr>
-          <w:rFonts w:ascii="楷体_GB2312" w:hint="eastAsia"/>
-          <w:bCs/>
-        </w:rPr>
-        <w:t>中截面</w:t>
+        <w:t>位于试验跨跨中截面</w:t>
       </w:r>
       <w:r>
         <w:t>，</w:t>
@@ -11111,7 +10566,7 @@
           <w:noProof/>
         </w:rPr>
         <w:drawing>
-          <wp:inline distT="0" distB="0" distL="114300" distR="114300">
+          <wp:inline distT="0" distB="0" distL="114300" distR="114300" wp14:anchorId="1E85511F" wp14:editId="7B85DC70">
             <wp:extent cx="5861050" cy="1275080"/>
             <wp:effectExtent l="0" t="0" r="6350" b="1270"/>
             <wp:docPr id="5" name="图片 5" descr="A-A应变"/>
@@ -11276,49 +10731,7 @@
         <w:rPr>
           <w:rFonts w:ascii="楷体_GB2312" w:hint="eastAsia"/>
         </w:rPr>
-        <w:t>按工况分级加载原则，加载时先进行工况</w:t>
-      </w:r>
-      <w:proofErr w:type="gramStart"/>
-      <w:r>
-        <w:rPr>
-          <w:rFonts w:ascii="楷体_GB2312" w:hint="eastAsia"/>
-        </w:rPr>
-        <w:t>一</w:t>
-      </w:r>
-      <w:proofErr w:type="gramEnd"/>
-      <w:r>
-        <w:rPr>
-          <w:rFonts w:ascii="楷体_GB2312" w:hint="eastAsia"/>
-        </w:rPr>
-        <w:t>一级加载，待加载稳定后，</w:t>
-      </w:r>
-      <w:proofErr w:type="gramStart"/>
-      <w:r>
-        <w:rPr>
-          <w:rFonts w:ascii="楷体_GB2312" w:hint="eastAsia"/>
-        </w:rPr>
-        <w:t>测读控制</w:t>
-      </w:r>
-      <w:proofErr w:type="gramEnd"/>
-      <w:r>
-        <w:rPr>
-          <w:rFonts w:ascii="楷体_GB2312" w:hint="eastAsia"/>
-        </w:rPr>
-        <w:t>截面主要测点应变和挠度，并观察重点部位工作现状；满足试验控制标准后，继续下级加载，直至满载，稳定后检测应变及挠度的发展情况，读数完毕后，</w:t>
-      </w:r>
-      <w:proofErr w:type="gramStart"/>
-      <w:r>
-        <w:rPr>
-          <w:rFonts w:ascii="楷体_GB2312" w:hint="eastAsia"/>
-        </w:rPr>
-        <w:t>加载车</w:t>
-      </w:r>
-      <w:proofErr w:type="gramEnd"/>
-      <w:r>
-        <w:rPr>
-          <w:rFonts w:ascii="楷体_GB2312" w:hint="eastAsia"/>
-        </w:rPr>
-        <w:t>退出桥跨，待桥梁恢复变形稳定后，进行读数，检测应变及挠度的恢复情况。按照同前所述步骤进行其余工况加载，并量测各测试项目。</w:t>
+        <w:t>按工况分级加载原则，加载时先进行工况一一级加载，待加载稳定后，测读控制截面主要测点应变和挠度，并观察重点部位工作现状；满足试验控制标准后，继续下级加载，直至满载，稳定后检测应变及挠度的发展情况，读数完毕后，加载车退出桥跨，待桥梁恢复变形稳定后，进行读数，检测应变及挠度的恢复情况。按照同前所述步骤进行其余工况加载，并量测各测试项目。</w:t>
       </w:r>
       <w:r>
         <w:rPr>
@@ -11386,21 +10799,7 @@
         <w:rPr>
           <w:b/>
         </w:rPr>
-        <w:t>工况</w:t>
-      </w:r>
-      <w:proofErr w:type="gramStart"/>
-      <w:r>
-        <w:rPr>
-          <w:b/>
-        </w:rPr>
-        <w:t>一</w:t>
-      </w:r>
-      <w:proofErr w:type="gramEnd"/>
-      <w:r>
-        <w:rPr>
-          <w:b/>
-        </w:rPr>
-        <w:t>测试结果</w:t>
+        <w:t>工况一测试结果</w:t>
       </w:r>
       <w:bookmarkEnd w:id="183"/>
       <w:bookmarkEnd w:id="184"/>
@@ -11439,21 +10838,7 @@
         <w:rPr>
           <w:rFonts w:hint="eastAsia"/>
         </w:rPr>
-        <w:t>工况</w:t>
-      </w:r>
-      <w:proofErr w:type="gramStart"/>
-      <w:r>
-        <w:rPr>
-          <w:rFonts w:hint="eastAsia"/>
-        </w:rPr>
-        <w:t>一</w:t>
-      </w:r>
-      <w:proofErr w:type="gramEnd"/>
-      <w:r>
-        <w:rPr>
-          <w:rFonts w:hint="eastAsia"/>
-        </w:rPr>
-        <w:t>主梁挠度检测结果详见</w:t>
+        <w:t>工况一主梁挠度检测结果详见</w:t>
       </w:r>
       <w:r>
         <w:rPr>
@@ -11662,21 +11047,7 @@
         <w:rPr>
           <w:rFonts w:cs="Times New Roman" w:hint="eastAsia"/>
         </w:rPr>
-        <w:t>工况</w:t>
-      </w:r>
-      <w:proofErr w:type="gramStart"/>
-      <w:r>
-        <w:rPr>
-          <w:rFonts w:cs="Times New Roman" w:hint="eastAsia"/>
-        </w:rPr>
-        <w:t>一</w:t>
-      </w:r>
-      <w:proofErr w:type="gramEnd"/>
-      <w:r>
-        <w:rPr>
-          <w:rFonts w:cs="Times New Roman" w:hint="eastAsia"/>
-        </w:rPr>
-        <w:t>挠度检测结果汇总表</w:t>
+        <w:t>工况一挠度检测结果汇总表</w:t>
       </w:r>
     </w:p>
     <w:tbl>
@@ -12448,7 +11819,7 @@
           <w:noProof/>
         </w:rPr>
         <w:drawing>
-          <wp:inline distT="0" distB="0" distL="114300" distR="114300">
+          <wp:inline distT="0" distB="0" distL="114300" distR="114300" wp14:anchorId="5966AE25" wp14:editId="5333AC37">
             <wp:extent cx="3667125" cy="2405380"/>
             <wp:effectExtent l="4445" t="4445" r="5080" b="9525"/>
             <wp:docPr id="6" name="图表 1"/>
@@ -12521,21 +11892,7 @@
         <w:rPr>
           <w:rFonts w:cs="Times New Roman" w:hint="eastAsia"/>
         </w:rPr>
-        <w:t>工况</w:t>
-      </w:r>
-      <w:proofErr w:type="gramStart"/>
-      <w:r>
-        <w:rPr>
-          <w:rFonts w:cs="Times New Roman" w:hint="eastAsia"/>
-        </w:rPr>
-        <w:t>一</w:t>
-      </w:r>
-      <w:proofErr w:type="gramEnd"/>
-      <w:r>
-        <w:rPr>
-          <w:rFonts w:cs="Times New Roman" w:hint="eastAsia"/>
-        </w:rPr>
-        <w:t>挠度实测值与理论计算值的关系曲线</w:t>
+        <w:t>工况一挠度实测值与理论计算值的关系曲线</w:t>
       </w:r>
     </w:p>
     <w:p>
@@ -12561,21 +11918,7 @@
         <w:rPr>
           <w:rFonts w:hint="eastAsia"/>
         </w:rPr>
-        <w:t>工况</w:t>
-      </w:r>
-      <w:proofErr w:type="gramStart"/>
-      <w:r>
-        <w:rPr>
-          <w:rFonts w:hint="eastAsia"/>
-        </w:rPr>
-        <w:t>一</w:t>
-      </w:r>
-      <w:proofErr w:type="gramEnd"/>
-      <w:r>
-        <w:rPr>
-          <w:rFonts w:hint="eastAsia"/>
-        </w:rPr>
-        <w:t>测试截面测点应变检测结果详见</w:t>
+        <w:t>工况一测试截面测点应变检测结果详见</w:t>
       </w:r>
       <w:r>
         <w:rPr>
@@ -12783,21 +12126,7 @@
         <w:rPr>
           <w:rFonts w:cs="Times New Roman" w:hint="eastAsia"/>
         </w:rPr>
-        <w:t>工况</w:t>
-      </w:r>
-      <w:proofErr w:type="gramStart"/>
-      <w:r>
-        <w:rPr>
-          <w:rFonts w:cs="Times New Roman" w:hint="eastAsia"/>
-        </w:rPr>
-        <w:t>一</w:t>
-      </w:r>
-      <w:proofErr w:type="gramEnd"/>
-      <w:r>
-        <w:rPr>
-          <w:rFonts w:cs="Times New Roman" w:hint="eastAsia"/>
-        </w:rPr>
-        <w:t>应变检测结果汇总表</w:t>
+        <w:t>工况一应变检测结果汇总表</w:t>
       </w:r>
     </w:p>
     <w:tbl>
@@ -13733,7 +13062,7 @@
           <w:noProof/>
         </w:rPr>
         <w:drawing>
-          <wp:inline distT="0" distB="0" distL="114300" distR="114300">
+          <wp:inline distT="0" distB="0" distL="114300" distR="114300" wp14:anchorId="00628D9B" wp14:editId="5FDF1BB1">
             <wp:extent cx="3604260" cy="2372995"/>
             <wp:effectExtent l="4445" t="4445" r="10795" b="22860"/>
             <wp:docPr id="29" name="图表 5"/>
@@ -13806,21 +13135,7 @@
         <w:rPr>
           <w:rFonts w:cs="Times New Roman" w:hint="eastAsia"/>
         </w:rPr>
-        <w:t>工况</w:t>
-      </w:r>
-      <w:proofErr w:type="gramStart"/>
-      <w:r>
-        <w:rPr>
-          <w:rFonts w:cs="Times New Roman" w:hint="eastAsia"/>
-        </w:rPr>
-        <w:t>一</w:t>
-      </w:r>
-      <w:proofErr w:type="gramEnd"/>
-      <w:r>
-        <w:rPr>
-          <w:rFonts w:cs="Times New Roman" w:hint="eastAsia"/>
-        </w:rPr>
-        <w:t>应变实测值与理论计算值的关系曲线</w:t>
+        <w:t>工况一应变实测值与理论计算值的关系曲线</w:t>
       </w:r>
     </w:p>
     <w:p>
@@ -15273,7 +14588,7 @@
           <w:noProof/>
         </w:rPr>
         <w:drawing>
-          <wp:inline distT="0" distB="0" distL="114300" distR="114300">
+          <wp:inline distT="0" distB="0" distL="114300" distR="114300" wp14:anchorId="0D3651D6" wp14:editId="77EE3C41">
             <wp:extent cx="4105275" cy="2449195"/>
             <wp:effectExtent l="4445" t="4445" r="5080" b="22860"/>
             <wp:docPr id="11" name="图表 2"/>
@@ -16805,7 +16120,7 @@
           <w:noProof/>
         </w:rPr>
         <w:drawing>
-          <wp:inline distT="0" distB="0" distL="114300" distR="114300">
+          <wp:inline distT="0" distB="0" distL="114300" distR="114300" wp14:anchorId="098A8EB1" wp14:editId="2390C032">
             <wp:extent cx="3817620" cy="2568575"/>
             <wp:effectExtent l="4445" t="4445" r="6985" b="17780"/>
             <wp:docPr id="30" name="图表 8"/>
@@ -17130,7 +16445,7 @@
           <w:noProof/>
         </w:rPr>
         <w:drawing>
-          <wp:inline distT="0" distB="0" distL="114300" distR="114300">
+          <wp:inline distT="0" distB="0" distL="114300" distR="114300" wp14:anchorId="0329F1DE" wp14:editId="7B3091DC">
             <wp:extent cx="2408555" cy="3135630"/>
             <wp:effectExtent l="0" t="0" r="10795" b="7620"/>
             <wp:docPr id="24" name="图片 22"/>
@@ -17419,15 +16734,7 @@
         <w:fldChar w:fldCharType="end"/>
       </w:r>
       <w:r>
-        <w:t>。经试验模态分析，桥梁实测竖向</w:t>
-      </w:r>
-      <w:proofErr w:type="gramStart"/>
-      <w:r>
-        <w:t>一阶自振</w:t>
-      </w:r>
-      <w:proofErr w:type="gramEnd"/>
-      <w:r>
-        <w:t>频率为</w:t>
+        <w:t>。经试验模态分析，桥梁实测竖向一阶自振频率为</w:t>
       </w:r>
       <w:r>
         <w:rPr>
@@ -17448,29 +16755,13 @@
         <w:t>Hz</w:t>
       </w:r>
       <w:r>
-        <w:t>。根据委托方提供的施工图纸进行建模计算得到竖向</w:t>
-      </w:r>
-      <w:proofErr w:type="gramStart"/>
-      <w:r>
-        <w:t>一阶自振</w:t>
-      </w:r>
-      <w:proofErr w:type="gramEnd"/>
-      <w:r>
-        <w:t>频率理论值为</w:t>
+        <w:t>。根据委托方提供的施工图纸进行建模计算得到竖向一阶自振频率理论值为</w:t>
       </w:r>
       <w:r>
         <w:t>7.30Hz</w:t>
       </w:r>
       <w:r>
-        <w:t>。桥梁的实测竖向</w:t>
-      </w:r>
-      <w:proofErr w:type="gramStart"/>
-      <w:r>
-        <w:t>一阶自振</w:t>
-      </w:r>
-      <w:proofErr w:type="gramEnd"/>
-      <w:r>
-        <w:t>频率大于理论频率，表明所检桥梁成桥整体刚度满足设计要求。</w:t>
+        <w:t>。桥梁的实测竖向一阶自振频率大于理论频率，表明所检桥梁成桥整体刚度满足设计要求。</w:t>
       </w:r>
     </w:p>
     <w:p>
@@ -17489,7 +16780,7 @@
           <w:noProof/>
         </w:rPr>
         <w:drawing>
-          <wp:inline distT="0" distB="0" distL="114300" distR="114300">
+          <wp:inline distT="0" distB="0" distL="114300" distR="114300" wp14:anchorId="11589851" wp14:editId="0ED81B7E">
             <wp:extent cx="4408170" cy="2137410"/>
             <wp:effectExtent l="0" t="0" r="11430" b="15240"/>
             <wp:docPr id="65" name="图片 65" descr="k1240"/>
@@ -17599,7 +16890,7 @@
         </w:rPr>
         <w:lastRenderedPageBreak/>
         <w:drawing>
-          <wp:inline distT="0" distB="0" distL="114300" distR="114300">
+          <wp:inline distT="0" distB="0" distL="114300" distR="114300" wp14:anchorId="13A36FDE" wp14:editId="000748E1">
             <wp:extent cx="3890010" cy="1835785"/>
             <wp:effectExtent l="0" t="0" r="15240" b="12065"/>
             <wp:docPr id="67" name="图片 67" descr="K1240理论"/>
@@ -17789,15 +17080,7 @@
         </w:rPr>
       </w:pPr>
       <w:r>
-        <w:t>采用动态应变计进行桥梁结构动力响应测试，在试验</w:t>
-      </w:r>
-      <w:proofErr w:type="gramStart"/>
-      <w:r>
-        <w:t>幅跨中</w:t>
-      </w:r>
-      <w:proofErr w:type="gramEnd"/>
-      <w:r>
-        <w:t>截面</w:t>
+        <w:t>采用动态应变计进行桥梁结构动力响应测试，在试验幅跨中截面</w:t>
       </w:r>
       <w:r>
         <w:t>1#</w:t>
@@ -17877,7 +17160,7 @@
           <w:noProof/>
         </w:rPr>
         <w:drawing>
-          <wp:inline distT="0" distB="0" distL="114300" distR="114300">
+          <wp:inline distT="0" distB="0" distL="114300" distR="114300" wp14:anchorId="3283A02E" wp14:editId="7EA4C047">
             <wp:extent cx="5864225" cy="1226185"/>
             <wp:effectExtent l="0" t="0" r="3175" b="12065"/>
             <wp:docPr id="21" name="图片 21" descr="动应变测点"/>
@@ -18020,19 +17303,11 @@
         </w:rPr>
         <w:t xml:space="preserve"> </w:t>
       </w:r>
-      <w:proofErr w:type="gramStart"/>
       <w:r>
         <w:rPr>
           <w:rFonts w:ascii="Times New Roman"/>
         </w:rPr>
-        <w:t>梁底动应变计</w:t>
-      </w:r>
-      <w:proofErr w:type="gramEnd"/>
-      <w:r>
-        <w:rPr>
-          <w:rFonts w:ascii="Times New Roman"/>
-        </w:rPr>
-        <w:t>布置图（单位：</w:t>
+        <w:t>梁底动应变计布置图（单位：</w:t>
       </w:r>
       <w:r>
         <w:rPr>
@@ -19075,7 +18350,7 @@
                 <w:noProof/>
               </w:rPr>
               <w:drawing>
-                <wp:inline distT="0" distB="0" distL="114300" distR="114300">
+                <wp:inline distT="0" distB="0" distL="114300" distR="114300" wp14:anchorId="11715AC8" wp14:editId="44B46F37">
                   <wp:extent cx="2758440" cy="2209800"/>
                   <wp:effectExtent l="0" t="0" r="3810" b="0"/>
                   <wp:docPr id="75" name="图片 75" descr="10跑车"/>
@@ -19132,7 +18407,7 @@
                 <w:noProof/>
               </w:rPr>
               <w:drawing>
-                <wp:inline distT="0" distB="0" distL="114300" distR="114300">
+                <wp:inline distT="0" distB="0" distL="114300" distR="114300" wp14:anchorId="591B7289" wp14:editId="0D05DEA5">
                   <wp:extent cx="2656840" cy="2199640"/>
                   <wp:effectExtent l="0" t="0" r="10160" b="10160"/>
                   <wp:docPr id="76" name="图片 76" descr="20跑车"/>
@@ -19254,7 +18529,7 @@
                 <w:noProof/>
               </w:rPr>
               <w:drawing>
-                <wp:inline distT="0" distB="0" distL="114300" distR="114300">
+                <wp:inline distT="0" distB="0" distL="114300" distR="114300" wp14:anchorId="353B107F" wp14:editId="35F4A696">
                   <wp:extent cx="2861310" cy="2056765"/>
                   <wp:effectExtent l="0" t="0" r="15240" b="635"/>
                   <wp:docPr id="77" name="图片 77" descr="30跑车"/>
@@ -19311,7 +18586,7 @@
                 <w:noProof/>
               </w:rPr>
               <w:drawing>
-                <wp:inline distT="0" distB="0" distL="114300" distR="114300">
+                <wp:inline distT="0" distB="0" distL="114300" distR="114300" wp14:anchorId="05A7A927" wp14:editId="0C10FCC9">
                   <wp:extent cx="2656840" cy="2118360"/>
                   <wp:effectExtent l="0" t="0" r="10160" b="15240"/>
                   <wp:docPr id="78" name="图片 78" descr="10刹车"/>
@@ -19431,7 +18706,7 @@
                 <w:noProof/>
               </w:rPr>
               <w:drawing>
-                <wp:inline distT="0" distB="0" distL="114300" distR="114300">
+                <wp:inline distT="0" distB="0" distL="114300" distR="114300" wp14:anchorId="02BE66AB" wp14:editId="5D7551B6">
                   <wp:extent cx="2656840" cy="2075815"/>
                   <wp:effectExtent l="0" t="0" r="10160" b="635"/>
                   <wp:docPr id="79" name="图片 79" descr="20刹车"/>
@@ -19489,7 +18764,7 @@
                 <w:noProof/>
               </w:rPr>
               <w:drawing>
-                <wp:inline distT="0" distB="0" distL="114300" distR="114300">
+                <wp:inline distT="0" distB="0" distL="114300" distR="114300" wp14:anchorId="78CC97AC" wp14:editId="5BE3892F">
                   <wp:extent cx="2807335" cy="2035810"/>
                   <wp:effectExtent l="0" t="0" r="12065" b="2540"/>
                   <wp:docPr id="80" name="图片 80" descr="30刹车"/>
@@ -19746,7 +19021,7 @@
                 <w:noProof/>
               </w:rPr>
               <w:drawing>
-                <wp:inline distT="0" distB="0" distL="114300" distR="114300">
+                <wp:inline distT="0" distB="0" distL="114300" distR="114300" wp14:anchorId="4312B8E6" wp14:editId="404C2DD1">
                   <wp:extent cx="2852420" cy="2139315"/>
                   <wp:effectExtent l="0" t="0" r="5080" b="13335"/>
                   <wp:docPr id="86" name="图片 86" descr="DSC00179"/>
@@ -19799,7 +19074,7 @@
                 <w:noProof/>
               </w:rPr>
               <w:drawing>
-                <wp:inline distT="0" distB="0" distL="114300" distR="114300">
+                <wp:inline distT="0" distB="0" distL="114300" distR="114300" wp14:anchorId="458671BC" wp14:editId="51C605B9">
                   <wp:extent cx="2865120" cy="2148840"/>
                   <wp:effectExtent l="0" t="0" r="11430" b="3810"/>
                   <wp:docPr id="87" name="图片 87" descr="DSC00242"/>
@@ -19897,7 +19172,7 @@
                 <w:noProof/>
               </w:rPr>
               <w:drawing>
-                <wp:inline distT="0" distB="0" distL="114300" distR="114300">
+                <wp:inline distT="0" distB="0" distL="114300" distR="114300" wp14:anchorId="34D66E89" wp14:editId="215B5FEE">
                   <wp:extent cx="2852420" cy="2139315"/>
                   <wp:effectExtent l="0" t="0" r="5080" b="13335"/>
                   <wp:docPr id="84" name="图片 84" descr="DSC00241"/>
@@ -19951,7 +19226,7 @@
                 <w:noProof/>
               </w:rPr>
               <w:drawing>
-                <wp:inline distT="0" distB="0" distL="114300" distR="114300">
+                <wp:inline distT="0" distB="0" distL="114300" distR="114300" wp14:anchorId="497BDEFD" wp14:editId="30266C39">
                   <wp:extent cx="2865120" cy="2148840"/>
                   <wp:effectExtent l="0" t="0" r="11430" b="3810"/>
                   <wp:docPr id="88" name="图片 88" descr="DSC00217"/>
@@ -20049,7 +19324,7 @@
                 <w:noProof/>
               </w:rPr>
               <w:drawing>
-                <wp:inline distT="0" distB="0" distL="114300" distR="114300">
+                <wp:inline distT="0" distB="0" distL="114300" distR="114300" wp14:anchorId="4D129827" wp14:editId="5D63FB04">
                   <wp:extent cx="2852420" cy="2139315"/>
                   <wp:effectExtent l="0" t="0" r="5080" b="13335"/>
                   <wp:docPr id="90" name="图片 90" descr="DSC00247"/>
@@ -20103,7 +19378,7 @@
                 <w:noProof/>
               </w:rPr>
               <w:drawing>
-                <wp:inline distT="0" distB="0" distL="114300" distR="114300">
+                <wp:inline distT="0" distB="0" distL="114300" distR="114300" wp14:anchorId="5FA1A30A" wp14:editId="56F8A7A0">
                   <wp:extent cx="2865120" cy="2148840"/>
                   <wp:effectExtent l="0" t="0" r="11430" b="3810"/>
                   <wp:docPr id="89" name="图片 89" descr="DSC00244"/>
@@ -26935,6 +26210,10 @@
 </file>
 
 <file path=customXml/item1.xml><?xml version="1.0" encoding="utf-8"?>
+<b:Sources xmlns:b="http://schemas.openxmlformats.org/officeDocument/2006/bibliography" xmlns="http://schemas.openxmlformats.org/officeDocument/2006/bibliography" SelectedStyle="\APASixthEditionOfficeOnline.xsl" StyleName="APA" Version="6"/>
+</file>
+
+<file path=customXml/item2.xml><?xml version="1.0" encoding="utf-8"?>
 <s:customData xmlns="http://www.wps.cn/officeDocument/2013/wpsCustomData" xmlns:s="http://www.wps.cn/officeDocument/2013/wpsCustomData">
   <customSectProps>
     <customSectPr/>
@@ -26948,22 +26227,18 @@
 </s:customData>
 </file>
 
-<file path=customXml/item2.xml><?xml version="1.0" encoding="utf-8"?>
-<b:Sources xmlns:b="http://schemas.openxmlformats.org/officeDocument/2006/bibliography" xmlns="http://schemas.openxmlformats.org/officeDocument/2006/bibliography" SelectedStyle="\APASixthEditionOfficeOnline.xsl" StyleName="APA" Version="6"/>
+<file path=customXml/itemProps1.xml><?xml version="1.0" encoding="utf-8"?>
+<ds:datastoreItem xmlns:ds="http://schemas.openxmlformats.org/officeDocument/2006/customXml" ds:itemID="{6BB3560B-37E0-481C-9737-8EF797068F61}">
+  <ds:schemaRefs>
+    <ds:schemaRef ds:uri="http://schemas.openxmlformats.org/officeDocument/2006/bibliography"/>
+  </ds:schemaRefs>
+</ds:datastoreItem>
 </file>
 
-<file path=customXml/itemProps1.xml><?xml version="1.0" encoding="utf-8"?>
+<file path=customXml/itemProps2.xml><?xml version="1.0" encoding="utf-8"?>
 <ds:datastoreItem xmlns:ds="http://schemas.openxmlformats.org/officeDocument/2006/customXml" ds:itemID="{B1977F7D-205B-4081-913C-38D41E755F92}">
   <ds:schemaRefs>
     <ds:schemaRef ds:uri="http://www.wps.cn/officeDocument/2013/wpsCustomData"/>
   </ds:schemaRefs>
 </ds:datastoreItem>
-</file>
-
-<file path=customXml/itemProps2.xml><?xml version="1.0" encoding="utf-8"?>
-<ds:datastoreItem xmlns:ds="http://schemas.openxmlformats.org/officeDocument/2006/customXml" ds:itemID="{BB1AAD97-A738-4055-B67F-7206BA9E955E}">
-  <ds:schemaRefs>
-    <ds:schemaRef ds:uri="http://schemas.openxmlformats.org/officeDocument/2006/bibliography"/>
-  </ds:schemaRefs>
-</ds:datastoreItem>
 </file>